--- a/Mindset and Attitude - final.docx
+++ b/Mindset and Attitude - final.docx
@@ -1146,7 +1146,25 @@
                 <w:sz w:val="21"/>
                 <w:szCs w:val="21"/>
               </w:rPr>
-              <w:t xml:space="preserve"> Huynh Huu Ngoc Quynh</w:t>
+              <w:t xml:space="preserve"> </w:t>
+            </w:r>
+            <w:r>
+              <w:rPr>
+                <w:rFonts w:ascii="Arial" w:hAnsi="Arial" w:cs="Arial"/>
+                <w:sz w:val="21"/>
+                <w:szCs w:val="21"/>
+              </w:rPr>
+              <w:t xml:space="preserve">Thai Le / </w:t>
+            </w:r>
+            <w:bookmarkStart w:id="0" w:name="_GoBack"/>
+            <w:bookmarkEnd w:id="0"/>
+            <w:r>
+              <w:rPr>
+                <w:rFonts w:ascii="Arial" w:hAnsi="Arial" w:cs="Arial"/>
+                <w:sz w:val="21"/>
+                <w:szCs w:val="21"/>
+              </w:rPr>
+              <w:t>Huynh Huu Ngoc Quynh</w:t>
             </w:r>
             <w:r>
               <w:rPr>
@@ -1932,7 +1950,7 @@
                 <w:sz w:val="21"/>
                 <w:szCs w:val="21"/>
               </w:rPr>
-              <w:t>+ Practice days</w:t>
+              <w:t>Starting…</w:t>
             </w:r>
           </w:p>
         </w:tc>
@@ -2096,17 +2114,8 @@
                 <w:sz w:val="21"/>
                 <w:szCs w:val="21"/>
               </w:rPr>
-              <w:t>+ Practice days</w:t>
-            </w:r>
-          </w:p>
-          <w:p>
-            <w:pPr>
-              <w:rPr>
-                <w:rFonts w:ascii="Arial" w:hAnsi="Arial" w:cs="Arial"/>
-                <w:sz w:val="21"/>
-                <w:szCs w:val="21"/>
-              </w:rPr>
-            </w:pPr>
+              <w:t>Starting…</w:t>
+            </w:r>
           </w:p>
         </w:tc>
         <w:tc>
@@ -2797,7 +2806,6 @@
                 <w:sz w:val="21"/>
                 <w:szCs w:val="21"/>
               </w:rPr>
-              <w:lastRenderedPageBreak/>
               <w:t xml:space="preserve">Objective: </w:t>
             </w:r>
             <w:r>
@@ -3762,6 +3770,14 @@
                 <w:szCs w:val="21"/>
               </w:rPr>
             </w:pPr>
+            <w:r>
+              <w:rPr>
+                <w:rFonts w:ascii="Arial" w:hAnsi="Arial" w:cs="Arial"/>
+                <w:sz w:val="21"/>
+                <w:szCs w:val="21"/>
+              </w:rPr>
+              <w:t>Starting…</w:t>
+            </w:r>
           </w:p>
         </w:tc>
         <w:tc>
@@ -7626,8 +7642,6 @@
         </w:rPr>
         <w:t>goals and adjust them as needed.</w:t>
       </w:r>
-      <w:bookmarkStart w:id="0" w:name="_GoBack"/>
-      <w:bookmarkEnd w:id="0"/>
     </w:p>
     <w:sectPr>
       <w:pgSz w:w="12240" w:h="15840"/>
